--- a/OOPS_Java.docx
+++ b/OOPS_Java.docx
@@ -657,7 +657,13 @@
         <w:rPr>
           <w:rFonts w:ascii="Verdana" w:hAnsi="Verdana"/>
         </w:rPr>
-        <w:t>Parameterized constructor is used to provide different values to the distinct objects.</w:t>
+        <w:t xml:space="preserve">Parameterized constructor is used to provide </w:t>
+      </w:r>
+      <w:r>
+        <w:rPr>
+          <w:rFonts w:ascii="Verdana" w:hAnsi="Verdana"/>
+        </w:rPr>
+        <w:t>different values to the distinct objects.</w:t>
       </w:r>
     </w:p>
     <w:tbl>
@@ -2127,7 +2133,16 @@
                 <w:szCs w:val="24"/>
                 <w:lang w:val="en-US" w:eastAsia="zh-CN" w:bidi="ar"/>
               </w:rPr>
-              <w:t>Stores whole numbers from -32,768 to 32,767</w:t>
+              <w:t xml:space="preserve">Stores whole </w:t>
+            </w:r>
+            <w:r>
+              <w:rPr>
+                <w:rFonts w:ascii="SimSun" w:eastAsia="SimSun" w:hAnsi="SimSun" w:cs="SimSun"/>
+                <w:sz w:val="24"/>
+                <w:szCs w:val="24"/>
+                <w:lang w:val="en-US" w:eastAsia="zh-CN" w:bidi="ar"/>
+              </w:rPr>
+              <w:t>numbers from -32,768 to 32,767</w:t>
             </w:r>
           </w:p>
         </w:tc>
@@ -3230,7 +3245,16 @@
           <w:szCs w:val="24"/>
           <w:lang w:eastAsia="en-IN"/>
         </w:rPr>
-        <w:t>Byte data type is a 8-bit signed two's complement integer</w:t>
+        <w:t xml:space="preserve">Byte data type is a 8-bit signed two's </w:t>
+      </w:r>
+      <w:r>
+        <w:rPr>
+          <w:rFonts w:ascii="Verdana" w:eastAsia="Times New Roman" w:hAnsi="Verdana" w:cs="Times New Roman"/>
+          <w:sz w:val="24"/>
+          <w:szCs w:val="24"/>
+          <w:lang w:eastAsia="en-IN"/>
+        </w:rPr>
+        <w:t>complement integer</w:t>
       </w:r>
     </w:p>
     <w:p>
@@ -3867,7 +3891,16 @@
           <w:szCs w:val="22"/>
           <w:lang w:eastAsia="en-US"/>
         </w:rPr>
-        <w:t> keyword in its declaration is known as abstract class.</w:t>
+        <w:t xml:space="preserve"> keyword in its declaration is known as </w:t>
+      </w:r>
+      <w:r>
+        <w:rPr>
+          <w:rFonts w:ascii="Verdana" w:eastAsiaTheme="minorHAnsi" w:hAnsi="Verdana" w:cstheme="minorBidi"/>
+          <w:sz w:val="22"/>
+          <w:szCs w:val="22"/>
+          <w:lang w:eastAsia="en-US"/>
+        </w:rPr>
+        <w:t>abstract class.</w:t>
       </w:r>
     </w:p>
     <w:p>
@@ -4314,7 +4347,13 @@
         <w:rPr>
           <w:rFonts w:ascii="Verdana" w:hAnsi="Verdana"/>
         </w:rPr>
-        <w:t>An overloaded method can throw different exceptions.</w:t>
+        <w:t xml:space="preserve">An overloaded method can throw </w:t>
+      </w:r>
+      <w:r>
+        <w:rPr>
+          <w:rFonts w:ascii="Verdana" w:hAnsi="Verdana"/>
+        </w:rPr>
+        <w:t>different exceptions.</w:t>
       </w:r>
     </w:p>
     <w:p>
@@ -4663,7 +4702,13 @@
         <w:rPr>
           <w:rFonts w:ascii="Verdana" w:hAnsi="Verdana"/>
         </w:rPr>
-        <w:t>Overriding method must not have more restrictive access modifier</w:t>
+        <w:t xml:space="preserve">Overriding </w:t>
+      </w:r>
+      <w:r>
+        <w:rPr>
+          <w:rFonts w:ascii="Verdana" w:hAnsi="Verdana"/>
+        </w:rPr>
+        <w:t>method must not have more restrictive access modifier</w:t>
       </w:r>
     </w:p>
     <w:p>
@@ -5078,7 +5123,15 @@
           <w:rFonts w:ascii="Verdana" w:hAnsi="Verdana"/>
           <w:b w:val="0"/>
         </w:rPr>
-        <w:t>There are two ways to search/loop inside a collection either by using iterator</w:t>
+        <w:t xml:space="preserve">There are two ways to search/loop inside a </w:t>
+      </w:r>
+      <w:r>
+        <w:rPr>
+          <w:rStyle w:val="Strong"/>
+          <w:rFonts w:ascii="Verdana" w:hAnsi="Verdana"/>
+          <w:b w:val="0"/>
+        </w:rPr>
+        <w:t>collection either by using iterator</w:t>
       </w:r>
       <w:r>
         <w:rPr>
@@ -5188,7 +5241,27 @@
           <w:szCs w:val="24"/>
           <w:lang w:eastAsia="en-IN"/>
         </w:rPr>
-        <w:t xml:space="preserve"> extends Abstract List class and implements List interface.</w:t>
+        <w:t xml:space="preserve"> extends Abstract </w:t>
+      </w:r>
+      <w:r>
+        <w:rPr>
+          <w:rFonts w:ascii="Verdana" w:eastAsia="Times New Roman" w:hAnsi="Verdana" w:cs="Times New Roman"/>
+          <w:b/>
+          <w:bCs/>
+          <w:sz w:val="24"/>
+          <w:szCs w:val="24"/>
+          <w:lang w:eastAsia="en-IN"/>
+        </w:rPr>
+        <w:t>List</w:t>
+      </w:r>
+      <w:r>
+        <w:rPr>
+          <w:rFonts w:ascii="Verdana" w:eastAsia="Times New Roman" w:hAnsi="Verdana" w:cs="Times New Roman"/>
+          <w:sz w:val="24"/>
+          <w:szCs w:val="24"/>
+          <w:lang w:eastAsia="en-IN"/>
+        </w:rPr>
+        <w:t xml:space="preserve"> class and implements List interface.</w:t>
       </w:r>
     </w:p>
     <w:p>
@@ -5537,7 +5610,47 @@
           <w:szCs w:val="24"/>
           <w:lang w:eastAsia="en-IN"/>
         </w:rPr>
-        <w:t>Java LinkedList class uses doubly linked list to store the elements. It extends the Abstract List class and implements List and Deque interfaces.</w:t>
+        <w:t xml:space="preserve">Java LinkedList class uses </w:t>
+      </w:r>
+      <w:r>
+        <w:rPr>
+          <w:rFonts w:ascii="Verdana" w:eastAsia="Times New Roman" w:hAnsi="Verdana" w:cs="Times New Roman"/>
+          <w:b/>
+          <w:bCs/>
+          <w:sz w:val="24"/>
+          <w:szCs w:val="24"/>
+          <w:lang w:eastAsia="en-IN"/>
+        </w:rPr>
+        <w:t>doubly linked</w:t>
+      </w:r>
+      <w:r>
+        <w:rPr>
+          <w:rFonts w:ascii="Verdana" w:eastAsia="Times New Roman" w:hAnsi="Verdana" w:cs="Times New Roman"/>
+          <w:sz w:val="24"/>
+          <w:szCs w:val="24"/>
+          <w:lang w:eastAsia="en-IN"/>
+        </w:rPr>
+        <w:t xml:space="preserve"> list to store the elements. It extends the Abstract </w:t>
+      </w:r>
+      <w:r>
+        <w:rPr>
+          <w:rFonts w:ascii="Verdana" w:eastAsia="Times New Roman" w:hAnsi="Verdana" w:cs="Times New Roman"/>
+          <w:b/>
+          <w:bCs/>
+          <w:sz w:val="24"/>
+          <w:szCs w:val="24"/>
+          <w:lang w:eastAsia="en-IN"/>
+        </w:rPr>
+        <w:t>List</w:t>
+      </w:r>
+      <w:r>
+        <w:rPr>
+          <w:rFonts w:ascii="Verdana" w:eastAsia="Times New Roman" w:hAnsi="Verdana" w:cs="Times New Roman"/>
+          <w:sz w:val="24"/>
+          <w:szCs w:val="24"/>
+          <w:lang w:eastAsia="en-IN"/>
+        </w:rPr>
+        <w:t xml:space="preserve"> class and implements List and Deque interfaces.</w:t>
       </w:r>
     </w:p>
     <w:p>
